--- a/02. Modelado de Requerimientos/Modelo de Casos De Uso/Trazos/285_Registrar_Entrega_Pedido.docx
+++ b/02. Modelado de Requerimientos/Modelo de Casos De Uso/Trazos/285_Registrar_Entrega_Pedido.docx
@@ -1492,7 +1492,6 @@
                 <w:numId w:val="3"/>
               </w:numPr>
               <w:tabs>
-                <w:tab w:val="clear" w:pos="690"/>
                 <w:tab w:val="num" w:pos="372"/>
               </w:tabs>
               <w:ind w:left="230" w:hanging="230"/>
@@ -1551,7 +1550,6 @@
                 <w:numId w:val="3"/>
               </w:numPr>
               <w:tabs>
-                <w:tab w:val="clear" w:pos="690"/>
                 <w:tab w:val="num" w:pos="372"/>
               </w:tabs>
               <w:ind w:left="230" w:hanging="230"/>
@@ -1607,7 +1605,6 @@
                 <w:numId w:val="3"/>
               </w:numPr>
               <w:tabs>
-                <w:tab w:val="clear" w:pos="690"/>
                 <w:tab w:val="num" w:pos="372"/>
               </w:tabs>
               <w:ind w:left="230" w:hanging="230"/>
@@ -1666,7 +1663,6 @@
                 <w:numId w:val="3"/>
               </w:numPr>
               <w:tabs>
-                <w:tab w:val="clear" w:pos="690"/>
                 <w:tab w:val="num" w:pos="372"/>
               </w:tabs>
               <w:ind w:left="230" w:hanging="230"/>
@@ -1785,7 +1781,6 @@
                 <w:numId w:val="3"/>
               </w:numPr>
               <w:tabs>
-                <w:tab w:val="clear" w:pos="690"/>
                 <w:tab w:val="num" w:pos="372"/>
               </w:tabs>
               <w:ind w:left="230" w:hanging="230"/>
@@ -1847,7 +1842,6 @@
                 <w:numId w:val="3"/>
               </w:numPr>
               <w:tabs>
-                <w:tab w:val="clear" w:pos="690"/>
                 <w:tab w:val="num" w:pos="372"/>
               </w:tabs>
               <w:ind w:left="230" w:hanging="230"/>
@@ -1903,7 +1897,6 @@
                 <w:numId w:val="3"/>
               </w:numPr>
               <w:tabs>
-                <w:tab w:val="clear" w:pos="690"/>
                 <w:tab w:val="num" w:pos="372"/>
               </w:tabs>
               <w:ind w:left="230" w:hanging="230"/>
@@ -1959,7 +1952,6 @@
                 <w:numId w:val="3"/>
               </w:numPr>
               <w:tabs>
-                <w:tab w:val="clear" w:pos="690"/>
                 <w:tab w:val="num" w:pos="372"/>
               </w:tabs>
               <w:ind w:left="230" w:hanging="230"/>
@@ -1993,7 +1985,16 @@
             </w:pPr>
             <w:r>
               <w:lastRenderedPageBreak/>
-              <w:t>El V ingresa nuevos productos pedidos por el cliente y su respectiva cantidad.</w:t>
+              <w:t xml:space="preserve">El V </w:t>
+            </w:r>
+            <w:r>
+              <w:t>ingresa nuevos productos entregados al</w:t>
+            </w:r>
+            <w:r>
+              <w:t xml:space="preserve"> c</w:t>
+            </w:r>
+            <w:r>
+              <w:t>liente y su respectiva cantidad, en caso de solicitarlos.</w:t>
             </w:r>
           </w:p>
         </w:tc>
@@ -2016,7 +2017,6 @@
                 <w:numId w:val="3"/>
               </w:numPr>
               <w:tabs>
-                <w:tab w:val="clear" w:pos="690"/>
                 <w:tab w:val="num" w:pos="372"/>
               </w:tabs>
               <w:ind w:left="230" w:hanging="230"/>
@@ -2075,7 +2075,6 @@
                 <w:numId w:val="3"/>
               </w:numPr>
               <w:tabs>
-                <w:tab w:val="clear" w:pos="690"/>
                 <w:tab w:val="num" w:pos="372"/>
               </w:tabs>
               <w:ind w:left="230" w:hanging="230"/>
@@ -2108,7 +2107,7 @@
               <w:ind w:hanging="198"/>
             </w:pPr>
             <w:r>
-              <w:t>El sistema solicita se ingrese la forma de pago del pedido</w:t>
+              <w:t>El sistema verifica si el cliente posee saldo a favor.</w:t>
             </w:r>
           </w:p>
         </w:tc>
@@ -2131,7 +2130,6 @@
                 <w:numId w:val="3"/>
               </w:numPr>
               <w:tabs>
-                <w:tab w:val="clear" w:pos="690"/>
                 <w:tab w:val="num" w:pos="372"/>
               </w:tabs>
               <w:ind w:left="230" w:hanging="230"/>
@@ -2164,7 +2162,7 @@
               <w:ind w:hanging="198"/>
             </w:pPr>
             <w:r>
-              <w:t>El V ingresa la forma de pedido cheque.</w:t>
+              <w:t>El Cliente no posee saldo a favor</w:t>
             </w:r>
           </w:p>
         </w:tc>
@@ -2187,11 +2185,64 @@
                 <w:numId w:val="3"/>
               </w:numPr>
               <w:tabs>
-                <w:tab w:val="clear" w:pos="690"/>
                 <w:tab w:val="num" w:pos="372"/>
               </w:tabs>
               <w:ind w:left="230" w:hanging="230"/>
             </w:pPr>
+            <w:r>
+              <w:t>El Cliente posee saldo a favor</w:t>
+            </w:r>
+          </w:p>
+          <w:p>
+            <w:pPr>
+              <w:pStyle w:val="Prrafodelista"/>
+              <w:numPr>
+                <w:ilvl w:val="3"/>
+                <w:numId w:val="3"/>
+              </w:numPr>
+            </w:pPr>
+            <w:r>
+              <w:t>El saldo a favor es mayor que el precio total</w:t>
+            </w:r>
+            <w:r>
+              <w:t xml:space="preserve"> a pagar por el cliente.</w:t>
+            </w:r>
+          </w:p>
+          <w:p>
+            <w:pPr>
+              <w:pStyle w:val="Prrafodelista"/>
+              <w:numPr>
+                <w:ilvl w:val="4"/>
+                <w:numId w:val="3"/>
+              </w:numPr>
+            </w:pPr>
+            <w:r>
+              <w:t>Se registra como forma de pago Nota de Crédito con el monto del Precio Total.</w:t>
+            </w:r>
+          </w:p>
+          <w:p>
+            <w:pPr>
+              <w:pStyle w:val="Prrafodelista"/>
+              <w:numPr>
+                <w:ilvl w:val="3"/>
+                <w:numId w:val="3"/>
+              </w:numPr>
+            </w:pPr>
+            <w:r>
+              <w:t>El saldo a favor es menor que el precio total</w:t>
+            </w:r>
+          </w:p>
+          <w:p>
+            <w:pPr>
+              <w:pStyle w:val="Prrafodelista"/>
+              <w:numPr>
+                <w:ilvl w:val="4"/>
+                <w:numId w:val="3"/>
+              </w:numPr>
+            </w:pPr>
+            <w:r>
+              <w:t>Se registra como forma de pago Nota de Crédito con el monto del saldo a favor.</w:t>
+            </w:r>
           </w:p>
         </w:tc>
       </w:tr>
@@ -2220,13 +2271,7 @@
               <w:ind w:hanging="198"/>
             </w:pPr>
             <w:r>
-              <w:t>El V ingresa todos los datos</w:t>
-            </w:r>
-            <w:r>
-              <w:t xml:space="preserve"> referidos al</w:t>
-            </w:r>
-            <w:r>
-              <w:t xml:space="preserve"> cheque: nro. Cheque, banco, sucursal, emisor, fecha emisión, fecha de cobro y cobrador.</w:t>
+              <w:t>El precio total del cobro no ha sido cubierto por el saldo a favor del Cliente</w:t>
             </w:r>
           </w:p>
         </w:tc>
@@ -2249,11 +2294,28 @@
                 <w:numId w:val="3"/>
               </w:numPr>
               <w:tabs>
-                <w:tab w:val="clear" w:pos="690"/>
                 <w:tab w:val="num" w:pos="372"/>
               </w:tabs>
               <w:ind w:left="230" w:hanging="230"/>
             </w:pPr>
+            <w:r>
+              <w:t>El precio total del cobro ha sido cubierto por el saldo a favor del cliente</w:t>
+            </w:r>
+          </w:p>
+          <w:p>
+            <w:pPr>
+              <w:pStyle w:val="Prrafodelista"/>
+              <w:numPr>
+                <w:ilvl w:val="2"/>
+                <w:numId w:val="3"/>
+              </w:numPr>
+            </w:pPr>
+            <w:r>
+              <w:t>Continúa en Paso 17</w:t>
+            </w:r>
+            <w:r>
+              <w:t>.</w:t>
+            </w:r>
           </w:p>
         </w:tc>
       </w:tr>
@@ -2282,7 +2344,10 @@
               <w:ind w:hanging="198"/>
             </w:pPr>
             <w:r>
-              <w:t>El sistema solicita se confirme la registración de la entrega y el cobro del pedido.</w:t>
+              <w:t>El sistema solicita se ingrese la forma de pago del pedido</w:t>
+            </w:r>
+            <w:r>
+              <w:t xml:space="preserve"> para cada medio de pago elegido por el cliente.</w:t>
             </w:r>
           </w:p>
         </w:tc>
@@ -2305,7 +2370,6 @@
                 <w:numId w:val="3"/>
               </w:numPr>
               <w:tabs>
-                <w:tab w:val="clear" w:pos="690"/>
                 <w:tab w:val="num" w:pos="372"/>
               </w:tabs>
               <w:ind w:left="230" w:hanging="230"/>
@@ -2338,7 +2402,7 @@
               <w:ind w:hanging="198"/>
             </w:pPr>
             <w:r>
-              <w:t>El V confirma la registración de la entrega y el cobro.</w:t>
+              <w:t>El V ingresa la forma de pedido cheque.</w:t>
             </w:r>
           </w:p>
         </w:tc>
@@ -2361,13 +2425,12 @@
                 <w:numId w:val="3"/>
               </w:numPr>
               <w:tabs>
-                <w:tab w:val="clear" w:pos="690"/>
                 <w:tab w:val="num" w:pos="372"/>
               </w:tabs>
               <w:ind w:left="230" w:hanging="230"/>
             </w:pPr>
             <w:r>
-              <w:t>El V no confirma la registración de la entrega y el cobro.</w:t>
+              <w:t>El V ingresa forma de pago: Contado</w:t>
             </w:r>
           </w:p>
           <w:p>
@@ -2379,7 +2442,7 @@
               </w:numPr>
             </w:pPr>
             <w:r>
-              <w:t>El sistema informa la situación.</w:t>
+              <w:t>El V ingresa el monto total a pagar.</w:t>
             </w:r>
           </w:p>
           <w:p>
@@ -2391,7 +2454,7 @@
               </w:numPr>
             </w:pPr>
             <w:r>
-              <w:t>Se cancela el CU</w:t>
+              <w:t>Continúa en el paso 17.</w:t>
             </w:r>
           </w:p>
         </w:tc>
@@ -2421,19 +2484,17 @@
               <w:ind w:hanging="198"/>
             </w:pPr>
             <w:r>
-              <w:t xml:space="preserve">El sistema registra la entrega y el cobro del pedido, registrando la fecha de entrega, los datos de la forma de pago y actualizando el estado del pedido a </w:t>
-            </w:r>
-            <w:r>
-              <w:rPr>
-                <w:i/>
-              </w:rPr>
-              <w:t xml:space="preserve">Cobrad. </w:t>
-            </w:r>
-            <w:r>
-              <w:t>También, emite el comprobante correspondiente.</w:t>
-            </w:r>
-            <w:bookmarkStart w:id="1" w:name="_GoBack"/>
-            <w:bookmarkEnd w:id="1"/>
+              <w:t>El V ingresa todos los datos</w:t>
+            </w:r>
+            <w:r>
+              <w:t xml:space="preserve"> referidos al</w:t>
+            </w:r>
+            <w:r>
+              <w:t xml:space="preserve"> cheque: nro. Cheque, banco, sucursal, emisor, fecha emi</w:t>
+            </w:r>
+            <w:r>
+              <w:t>sión, fecha de cobro, monto y cobrador.</w:t>
+            </w:r>
           </w:p>
         </w:tc>
         <w:tc>
@@ -2455,7 +2516,6 @@
                 <w:numId w:val="3"/>
               </w:numPr>
               <w:tabs>
-                <w:tab w:val="clear" w:pos="690"/>
                 <w:tab w:val="num" w:pos="372"/>
               </w:tabs>
               <w:ind w:left="230" w:hanging="230"/>
@@ -2488,7 +2548,7 @@
               <w:ind w:hanging="198"/>
             </w:pPr>
             <w:r>
-              <w:t>Fin de CU</w:t>
+              <w:t>El sistema solicita se confirme la registración de la entrega y el cobro del pedido.</w:t>
             </w:r>
           </w:p>
         </w:tc>
@@ -2511,7 +2571,6 @@
                 <w:numId w:val="3"/>
               </w:numPr>
               <w:tabs>
-                <w:tab w:val="clear" w:pos="690"/>
                 <w:tab w:val="num" w:pos="372"/>
               </w:tabs>
               <w:ind w:left="230" w:hanging="230"/>
@@ -2525,6 +2584,232 @@
         </w:trPr>
         <w:tc>
           <w:tcPr>
+            <w:tcW w:w="3878" w:type="dxa"/>
+            <w:gridSpan w:val="5"/>
+            <w:tcBorders>
+              <w:top w:val="single" w:sz="4" w:space="0" w:color="auto"/>
+              <w:left w:val="single" w:sz="4" w:space="0" w:color="auto"/>
+              <w:bottom w:val="single" w:sz="4" w:space="0" w:color="auto"/>
+              <w:right w:val="single" w:sz="4" w:space="0" w:color="auto"/>
+            </w:tcBorders>
+          </w:tcPr>
+          <w:p>
+            <w:pPr>
+              <w:pStyle w:val="Prrafodelista"/>
+              <w:numPr>
+                <w:ilvl w:val="0"/>
+                <w:numId w:val="3"/>
+              </w:numPr>
+              <w:ind w:hanging="198"/>
+            </w:pPr>
+            <w:r>
+              <w:t>El V confirma la registración de la entrega y el cobro.</w:t>
+            </w:r>
+          </w:p>
+        </w:tc>
+        <w:tc>
+          <w:tcPr>
+            <w:tcW w:w="4594" w:type="dxa"/>
+            <w:gridSpan w:val="6"/>
+            <w:tcBorders>
+              <w:top w:val="single" w:sz="4" w:space="0" w:color="auto"/>
+              <w:left w:val="single" w:sz="4" w:space="0" w:color="auto"/>
+              <w:bottom w:val="single" w:sz="4" w:space="0" w:color="auto"/>
+              <w:right w:val="single" w:sz="4" w:space="0" w:color="auto"/>
+            </w:tcBorders>
+          </w:tcPr>
+          <w:p>
+            <w:pPr>
+              <w:pStyle w:val="Prrafodelista"/>
+              <w:numPr>
+                <w:ilvl w:val="1"/>
+                <w:numId w:val="3"/>
+              </w:numPr>
+              <w:tabs>
+                <w:tab w:val="num" w:pos="372"/>
+              </w:tabs>
+              <w:ind w:left="230" w:hanging="230"/>
+            </w:pPr>
+            <w:r>
+              <w:t>El V no confirma la registración de la entrega y el cobro.</w:t>
+            </w:r>
+          </w:p>
+          <w:p>
+            <w:pPr>
+              <w:pStyle w:val="Prrafodelista"/>
+              <w:numPr>
+                <w:ilvl w:val="2"/>
+                <w:numId w:val="3"/>
+              </w:numPr>
+            </w:pPr>
+            <w:r>
+              <w:t>El sistema informa la situación.</w:t>
+            </w:r>
+          </w:p>
+          <w:p>
+            <w:pPr>
+              <w:pStyle w:val="Prrafodelista"/>
+              <w:numPr>
+                <w:ilvl w:val="2"/>
+                <w:numId w:val="3"/>
+              </w:numPr>
+            </w:pPr>
+            <w:r>
+              <w:t>Se cancela el CU</w:t>
+            </w:r>
+          </w:p>
+        </w:tc>
+      </w:tr>
+      <w:tr>
+        <w:trPr>
+          <w:cantSplit/>
+        </w:trPr>
+        <w:tc>
+          <w:tcPr>
+            <w:tcW w:w="3878" w:type="dxa"/>
+            <w:gridSpan w:val="5"/>
+            <w:tcBorders>
+              <w:top w:val="single" w:sz="4" w:space="0" w:color="auto"/>
+              <w:left w:val="single" w:sz="4" w:space="0" w:color="auto"/>
+              <w:bottom w:val="single" w:sz="4" w:space="0" w:color="auto"/>
+              <w:right w:val="single" w:sz="4" w:space="0" w:color="auto"/>
+            </w:tcBorders>
+          </w:tcPr>
+          <w:p>
+            <w:pPr>
+              <w:pStyle w:val="Prrafodelista"/>
+              <w:numPr>
+                <w:ilvl w:val="0"/>
+                <w:numId w:val="3"/>
+              </w:numPr>
+              <w:ind w:hanging="198"/>
+            </w:pPr>
+            <w:r>
+              <w:lastRenderedPageBreak/>
+              <w:t>El sistema registra la entrega y el cobro del pedido, registrando la fecha de entrega, los datos de la forma de pago y actualizando el estado del pedido a</w:t>
+            </w:r>
+            <w:r>
+              <w:t>:</w:t>
+            </w:r>
+            <w:r>
+              <w:t xml:space="preserve"> </w:t>
+            </w:r>
+            <w:r>
+              <w:rPr>
+                <w:i/>
+              </w:rPr>
+              <w:t>Cobrad</w:t>
+            </w:r>
+            <w:r>
+              <w:rPr>
+                <w:i/>
+              </w:rPr>
+              <w:t>o</w:t>
+            </w:r>
+            <w:r>
+              <w:rPr>
+                <w:i/>
+              </w:rPr>
+              <w:t xml:space="preserve">. </w:t>
+            </w:r>
+            <w:r>
+              <w:t xml:space="preserve">En caso de tratarse de un pago con Nota de Crédito, se actualiza el estado de cuenta del cliente. </w:t>
+            </w:r>
+            <w:r>
+              <w:t>También, emite el comprobante correspondiente.</w:t>
+            </w:r>
+            <w:r>
+              <w:t xml:space="preserve"> </w:t>
+            </w:r>
+          </w:p>
+        </w:tc>
+        <w:tc>
+          <w:tcPr>
+            <w:tcW w:w="4594" w:type="dxa"/>
+            <w:gridSpan w:val="6"/>
+            <w:tcBorders>
+              <w:top w:val="single" w:sz="4" w:space="0" w:color="auto"/>
+              <w:left w:val="single" w:sz="4" w:space="0" w:color="auto"/>
+              <w:bottom w:val="single" w:sz="4" w:space="0" w:color="auto"/>
+              <w:right w:val="single" w:sz="4" w:space="0" w:color="auto"/>
+            </w:tcBorders>
+          </w:tcPr>
+          <w:p>
+            <w:pPr>
+              <w:pStyle w:val="Prrafodelista"/>
+              <w:numPr>
+                <w:ilvl w:val="1"/>
+                <w:numId w:val="3"/>
+              </w:numPr>
+              <w:tabs>
+                <w:tab w:val="num" w:pos="372"/>
+              </w:tabs>
+              <w:ind w:left="230" w:hanging="230"/>
+            </w:pPr>
+          </w:p>
+        </w:tc>
+      </w:tr>
+      <w:tr>
+        <w:trPr>
+          <w:cantSplit/>
+        </w:trPr>
+        <w:tc>
+          <w:tcPr>
+            <w:tcW w:w="3878" w:type="dxa"/>
+            <w:gridSpan w:val="5"/>
+            <w:tcBorders>
+              <w:top w:val="single" w:sz="4" w:space="0" w:color="auto"/>
+              <w:left w:val="single" w:sz="4" w:space="0" w:color="auto"/>
+              <w:bottom w:val="single" w:sz="4" w:space="0" w:color="auto"/>
+              <w:right w:val="single" w:sz="4" w:space="0" w:color="auto"/>
+            </w:tcBorders>
+          </w:tcPr>
+          <w:p>
+            <w:pPr>
+              <w:pStyle w:val="Prrafodelista"/>
+              <w:numPr>
+                <w:ilvl w:val="0"/>
+                <w:numId w:val="3"/>
+              </w:numPr>
+              <w:ind w:hanging="198"/>
+            </w:pPr>
+            <w:r>
+              <w:t>Fin de CU</w:t>
+            </w:r>
+          </w:p>
+        </w:tc>
+        <w:tc>
+          <w:tcPr>
+            <w:tcW w:w="4594" w:type="dxa"/>
+            <w:gridSpan w:val="6"/>
+            <w:tcBorders>
+              <w:top w:val="single" w:sz="4" w:space="0" w:color="auto"/>
+              <w:left w:val="single" w:sz="4" w:space="0" w:color="auto"/>
+              <w:bottom w:val="single" w:sz="4" w:space="0" w:color="auto"/>
+              <w:right w:val="single" w:sz="4" w:space="0" w:color="auto"/>
+            </w:tcBorders>
+          </w:tcPr>
+          <w:p>
+            <w:pPr>
+              <w:pStyle w:val="Prrafodelista"/>
+              <w:numPr>
+                <w:ilvl w:val="1"/>
+                <w:numId w:val="3"/>
+              </w:numPr>
+              <w:tabs>
+                <w:tab w:val="num" w:pos="372"/>
+              </w:tabs>
+              <w:ind w:left="230" w:hanging="230"/>
+            </w:pPr>
+          </w:p>
+        </w:tc>
+      </w:tr>
+      <w:tr>
+        <w:trPr>
+          <w:cantSplit/>
+        </w:trPr>
+        <w:tc>
+          <w:tcPr>
             <w:tcW w:w="1809" w:type="dxa"/>
             <w:tcBorders>
               <w:top w:val="single" w:sz="4" w:space="0" w:color="auto"/>
@@ -2560,7 +2845,44 @@
           </w:tcPr>
           <w:p>
             <w:r>
+              <w:t>-</w:t>
+            </w:r>
+            <w:r>
               <w:t>Las formas de pago pueden ser: Cheque, Contado o Nota de Crédito.</w:t>
+            </w:r>
+          </w:p>
+          <w:p>
+            <w:r>
+              <w:t>-Consideraciones sobre la forma de pago:</w:t>
+            </w:r>
+          </w:p>
+          <w:p>
+            <w:r>
+              <w:t>-Si el cliente tiene saldo a favor en su cuenta, se considera que siempre se elegirá la forma de pago: Nota de Crédito y se le descontará de la misma el saldo correspondiente.</w:t>
+            </w:r>
+          </w:p>
+          <w:p>
+            <w:r>
+              <w:t>- Si el saldo de la cuenta del cliente es menor al saldo total a cobrar, se le descontará el saldo restantes de su cuenta y el resto se cobrará según la forma de pago elegida por el cliente (</w:t>
+            </w:r>
+            <w:r>
+              <w:t xml:space="preserve"> contado y/o</w:t>
+            </w:r>
+            <w:r>
+              <w:t xml:space="preserve"> cheque).</w:t>
+            </w:r>
+          </w:p>
+          <w:p>
+            <w:r>
+              <w:t xml:space="preserve">-Si el cliente no tiene saldo a favor en su cuenta, se cobrará según alguna de las siguientes formas de pago: Contado </w:t>
+            </w:r>
+            <w:r>
+              <w:t>y/</w:t>
+            </w:r>
+            <w:bookmarkStart w:id="1" w:name="_GoBack"/>
+            <w:bookmarkEnd w:id="1"/>
+            <w:r>
+              <w:t>o cheque.</w:t>
             </w:r>
           </w:p>
         </w:tc>
@@ -3040,9 +3362,9 @@
       <w:lvlJc w:val="left"/>
       <w:pPr>
         <w:tabs>
-          <w:tab w:val="num" w:pos="690"/>
+          <w:tab w:val="num" w:pos="527"/>
         </w:tabs>
-        <w:ind w:left="690" w:hanging="510"/>
+        <w:ind w:left="527" w:hanging="510"/>
       </w:pPr>
       <w:rPr>
         <w:rFonts w:hint="default"/>

--- a/02. Modelado de Requerimientos/Modelo de Casos De Uso/Trazos/285_Registrar_Entrega_Pedido.docx
+++ b/02. Modelado de Requerimientos/Modelo de Casos De Uso/Trazos/285_Registrar_Entrega_Pedido.docx
@@ -2402,8 +2402,16 @@
               <w:ind w:hanging="198"/>
             </w:pPr>
             <w:r>
-              <w:t>El V ingresa la forma de pedido cheque.</w:t>
-            </w:r>
+              <w:t xml:space="preserve">El V ingresa la forma de </w:t>
+            </w:r>
+            <w:r>
+              <w:t>pago</w:t>
+            </w:r>
+            <w:r>
+              <w:t xml:space="preserve"> cheque.</w:t>
+            </w:r>
+            <w:bookmarkStart w:id="1" w:name="_GoBack"/>
+            <w:bookmarkEnd w:id="1"/>
           </w:p>
         </w:tc>
         <w:tc>
@@ -2879,8 +2887,6 @@
             <w:r>
               <w:t>y/</w:t>
             </w:r>
-            <w:bookmarkStart w:id="1" w:name="_GoBack"/>
-            <w:bookmarkEnd w:id="1"/>
             <w:r>
               <w:t>o cheque.</w:t>
             </w:r>
